--- a/Bericht/IRV_Bericht_ Bike_Buyers.docx
+++ b/Bericht/IRV_Bericht_ Bike_Buyers.docx
@@ -1509,25 +1509,7 @@
           <w:szCs w:val="24"/>
         </w:rPr>
         <w:tab/>
-        <w:t xml:space="preserve">5.2 Anwendung Visualisierung </w:t>
-      </w:r>
-      <w:bookmarkStart w:id="0" w:name="_GoBack"/>
-      <w:r>
-        <w:rPr>
-          <w:rFonts w:ascii="Arial" w:hAnsi="Arial" w:cs="Arial"/>
-          <w:sz w:val="24"/>
-          <w:szCs w:val="24"/>
-        </w:rPr>
-        <w:t>Z</w:t>
-      </w:r>
-      <w:bookmarkEnd w:id="0"/>
-      <w:r>
-        <w:rPr>
-          <w:rFonts w:ascii="Arial" w:hAnsi="Arial" w:cs="Arial"/>
-          <w:sz w:val="24"/>
-          <w:szCs w:val="24"/>
-        </w:rPr>
-        <w:t>wei</w:t>
+        <w:t>5.2 Anwendung Visualisierung Zwei</w:t>
       </w:r>
     </w:p>
     <w:p>
@@ -1681,6 +1663,46 @@
         </w:rPr>
         <w:t xml:space="preserve"> Test</w:t>
       </w:r>
+    </w:p>
+    <w:p>
+      <w:pPr>
+        <w:spacing w:line="360" w:lineRule="auto"/>
+        <w:rPr>
+          <w:rFonts w:ascii="Arial" w:hAnsi="Arial" w:cs="Arial"/>
+          <w:sz w:val="24"/>
+          <w:szCs w:val="24"/>
+        </w:rPr>
+      </w:pPr>
+    </w:p>
+    <w:p>
+      <w:pPr>
+        <w:spacing w:line="360" w:lineRule="auto"/>
+        <w:rPr>
+          <w:rFonts w:ascii="Arial" w:hAnsi="Arial" w:cs="Arial"/>
+          <w:sz w:val="24"/>
+          <w:szCs w:val="24"/>
+        </w:rPr>
+      </w:pPr>
+      <w:proofErr w:type="spellStart"/>
+      <w:r>
+        <w:rPr>
+          <w:rFonts w:ascii="Arial" w:hAnsi="Arial" w:cs="Arial"/>
+          <w:sz w:val="24"/>
+          <w:szCs w:val="24"/>
+        </w:rPr>
+        <w:t>ToDos</w:t>
+      </w:r>
+      <w:proofErr w:type="spellEnd"/>
+      <w:r>
+        <w:rPr>
+          <w:rFonts w:ascii="Arial" w:hAnsi="Arial" w:cs="Arial"/>
+          <w:sz w:val="24"/>
+          <w:szCs w:val="24"/>
+        </w:rPr>
+        <w:t xml:space="preserve">: </w:t>
+      </w:r>
+      <w:bookmarkStart w:id="0" w:name="_GoBack"/>
+      <w:bookmarkEnd w:id="0"/>
     </w:p>
     <w:p>
       <w:pPr>

--- a/Bericht/IRV_Bericht_ Bike_Buyers.docx
+++ b/Bericht/IRV_Bericht_ Bike_Buyers.docx
@@ -1700,6 +1700,14 @@
           <w:szCs w:val="24"/>
         </w:rPr>
         <w:t xml:space="preserve">: </w:t>
+      </w:r>
+      <w:r>
+        <w:rPr>
+          <w:rFonts w:ascii="Arial" w:hAnsi="Arial" w:cs="Arial"/>
+          <w:sz w:val="24"/>
+          <w:szCs w:val="24"/>
+        </w:rPr>
+        <w:t>Hallo</w:t>
       </w:r>
       <w:bookmarkStart w:id="0" w:name="_GoBack"/>
       <w:bookmarkEnd w:id="0"/>
